--- a/Documents/ConfigurationOverview/ConfiguratieOverzicht.docx
+++ b/Documents/ConfigurationOverview/ConfiguratieOverzicht.docx
@@ -10,6 +10,7 @@
           <w:docPartUnique/>
         </w:docPartObj>
       </w:sdtPr>
+      <w:sdtEndPr/>
       <w:sdtContent>
         <w:p>
           <w:r>
@@ -132,6 +133,7 @@
                                     <w:dataBinding w:prefixMappings="xmlns:ns0='http://purl.org/dc/elements/1.1/' xmlns:ns1='http://schemas.openxmlformats.org/package/2006/metadata/core-properties' " w:xpath="/ns1:coreProperties[1]/ns0:creator[1]" w:storeItemID="{6C3C8BC8-F283-45AE-878A-BAB7291924A1}"/>
                                     <w:text/>
                                   </w:sdtPr>
+                                  <w:sdtEndPr/>
                                   <w:sdtContent>
                                     <w:p>
                                       <w:pPr>
@@ -173,6 +175,7 @@
                                       <w:dataBinding w:prefixMappings="xmlns:ns0='http://schemas.openxmlformats.org/officeDocument/2006/extended-properties' " w:xpath="/ns0:Properties[1]/ns0:Company[1]" w:storeItemID="{6668398D-A668-4E3E-A5EB-62B293D839F1}"/>
                                       <w:text/>
                                     </w:sdtPr>
+                                    <w:sdtEndPr/>
                                     <w:sdtContent>
                                       <w:r>
                                         <w:rPr>
@@ -201,6 +204,7 @@
                                       <w:dataBinding w:prefixMappings="xmlns:ns0='http://schemas.microsoft.com/office/2006/coverPageProps' " w:xpath="/ns0:CoverPageProperties[1]/ns0:CompanyAddress[1]" w:storeItemID="{55AF091B-3C7A-41E3-B477-F2FDAA23CFDA}"/>
                                       <w:text/>
                                     </w:sdtPr>
+                                    <w:sdtEndPr/>
                                     <w:sdtContent>
                                       <w:r>
                                         <w:rPr>
@@ -270,6 +274,7 @@
                                     <w:dataBinding w:prefixMappings="xmlns:ns0='http://purl.org/dc/elements/1.1/' xmlns:ns1='http://schemas.openxmlformats.org/package/2006/metadata/core-properties' " w:xpath="/ns1:coreProperties[1]/ns0:title[1]" w:storeItemID="{6C3C8BC8-F283-45AE-878A-BAB7291924A1}"/>
                                     <w:text/>
                                   </w:sdtPr>
+                                  <w:sdtEndPr/>
                                   <w:sdtContent>
                                     <w:p>
                                       <w:pPr>
@@ -485,6 +490,13 @@
     <w:p/>
     <w:sdt>
       <w:sdtPr>
+        <w:rPr>
+          <w:rFonts w:ascii="Arial" w:eastAsiaTheme="minorHAnsi" w:hAnsi="Arial" w:cs="Arial"/>
+          <w:color w:val="auto"/>
+          <w:sz w:val="24"/>
+          <w:szCs w:val="24"/>
+          <w:lang w:eastAsia="en-US"/>
+        </w:rPr>
         <w:id w:val="-1440979343"/>
         <w:docPartObj>
           <w:docPartGallery w:val="Table of Contents"/>
@@ -493,13 +505,8 @@
       </w:sdtPr>
       <w:sdtEndPr>
         <w:rPr>
-          <w:rFonts w:ascii="Arial" w:eastAsiaTheme="minorHAnsi" w:hAnsi="Arial" w:cs="Arial"/>
           <w:b/>
           <w:bCs/>
-          <w:color w:val="auto"/>
-          <w:sz w:val="24"/>
-          <w:szCs w:val="24"/>
-          <w:lang w:eastAsia="en-US"/>
         </w:rPr>
       </w:sdtEndPr>
       <w:sdtContent>
@@ -727,8 +734,8 @@
         <w:tblLook w:val="04A0" w:firstRow="1" w:lastRow="0" w:firstColumn="1" w:lastColumn="0" w:noHBand="0" w:noVBand="1"/>
       </w:tblPr>
       <w:tblGrid>
-        <w:gridCol w:w="4515"/>
-        <w:gridCol w:w="4547"/>
+        <w:gridCol w:w="4525"/>
+        <w:gridCol w:w="4537"/>
       </w:tblGrid>
       <w:tr>
         <w:tc>
@@ -781,9 +788,9 @@
           <w:tcPr>
             <w:tcW w:w="4606" w:type="dxa"/>
           </w:tcPr>
-          <w:p/>
-          <w:p>
-            <w:pPr>
+          <w:p>
+            <w:pPr>
+              <w:spacing w:after="160"/>
               <w:rPr>
                 <w:lang w:val="en-US"/>
               </w:rPr>
@@ -792,62 +799,16 @@
               <w:rPr>
                 <w:lang w:val="en-US"/>
               </w:rPr>
-              <w:t xml:space="preserve">Microsoft 10/8/7/Vista/2003/XP (incl. </w:t>
-            </w:r>
+              <w:t>Laptop Asus/</w:t>
+            </w:r>
+            <w:proofErr w:type="spellStart"/>
             <w:r>
               <w:rPr>
                 <w:lang w:val="en-US"/>
               </w:rPr>
-              <w:t xml:space="preserve"> </w:t>
-            </w:r>
-            <w:r>
-              <w:rPr>
-                <w:lang w:val="en-US"/>
-              </w:rPr>
-              <w:t>64-bit)</w:t>
-            </w:r>
-          </w:p>
-          <w:p>
-            <w:pPr>
-              <w:rPr>
-                <w:lang w:val="en-US"/>
-              </w:rPr>
-            </w:pPr>
-            <w:r>
-              <w:rPr>
-                <w:lang w:val="en-US"/>
-              </w:rPr>
-              <w:t>2 GB RAM minimum</w:t>
-            </w:r>
-            <w:bookmarkStart w:id="2" w:name="_GoBack"/>
-            <w:bookmarkEnd w:id="2"/>
-          </w:p>
-          <w:p>
-            <w:pPr>
-              <w:rPr>
-                <w:lang w:val="en-US"/>
-              </w:rPr>
-            </w:pPr>
-            <w:r>
-              <w:rPr>
-                <w:lang w:val="en-US"/>
-              </w:rPr>
-              <w:t>4 GB RAM recommended</w:t>
-            </w:r>
-          </w:p>
-          <w:p>
-            <w:pPr>
-              <w:spacing w:after="160"/>
-              <w:rPr>
-                <w:lang w:val="en-US"/>
-              </w:rPr>
-            </w:pPr>
-            <w:r>
-              <w:rPr>
-                <w:lang w:val="en-US"/>
-              </w:rPr>
-              <w:t>1024x768 minimum screen resolution</w:t>
-            </w:r>
+              <w:t>Macbook</w:t>
+            </w:r>
+            <w:proofErr w:type="spellEnd"/>
           </w:p>
         </w:tc>
       </w:tr>
@@ -878,6 +839,9 @@
             <w:pPr>
               <w:spacing w:after="160"/>
             </w:pPr>
+            <w:r>
+              <w:t>Laptop MSI GE60</w:t>
+            </w:r>
           </w:p>
         </w:tc>
       </w:tr>
@@ -901,7 +865,16 @@
           <w:tcPr>
             <w:tcW w:w="4606" w:type="dxa"/>
           </w:tcPr>
-          <w:p/>
+          <w:p>
+            <w:r>
+              <w:t xml:space="preserve">Laptop HP </w:t>
+            </w:r>
+            <w:proofErr w:type="spellStart"/>
+            <w:r>
+              <w:t>Pavilion</w:t>
+            </w:r>
+            <w:proofErr w:type="spellEnd"/>
+          </w:p>
         </w:tc>
       </w:tr>
       <w:tr>
@@ -911,20 +884,19 @@
           </w:tcPr>
           <w:p>
             <w:r>
-              <w:t xml:space="preserve">Computer </w:t>
-            </w:r>
-            <w:proofErr w:type="spellStart"/>
-            <w:r>
-              <w:t>Onyi</w:t>
-            </w:r>
-            <w:proofErr w:type="spellEnd"/>
+              <w:t>Computer Onyi</w:t>
+            </w:r>
           </w:p>
         </w:tc>
         <w:tc>
           <w:tcPr>
             <w:tcW w:w="4606" w:type="dxa"/>
           </w:tcPr>
-          <w:p/>
+          <w:p>
+            <w:r>
+              <w:t>Laptop XPS-15</w:t>
+            </w:r>
+          </w:p>
         </w:tc>
       </w:tr>
     </w:tbl>
@@ -938,6 +910,8 @@
       <w:r>
         <w:br w:type="page"/>
       </w:r>
+      <w:bookmarkStart w:id="2" w:name="_GoBack"/>
+      <w:bookmarkEnd w:id="2"/>
     </w:p>
     <w:p>
       <w:pPr>
@@ -1067,15 +1041,24 @@
                 <w:i/>
                 <w:lang w:val="en-US"/>
               </w:rPr>
-              <w:t>User: Danny, Ibo, Rinaldo, O</w:t>
+              <w:t>User:</w:t>
             </w:r>
             <w:r>
               <w:rPr>
                 <w:i/>
                 <w:lang w:val="en-US"/>
               </w:rPr>
-              <w:t>nyi</w:t>
-            </w:r>
+              <w:t xml:space="preserve"> </w:t>
+            </w:r>
+            <w:proofErr w:type="spellStart"/>
+            <w:r>
+              <w:rPr>
+                <w:i/>
+                <w:lang w:val="en-US"/>
+              </w:rPr>
+              <w:t>iedereen</w:t>
+            </w:r>
+            <w:proofErr w:type="spellEnd"/>
           </w:p>
           <w:p>
             <w:pPr>
@@ -1122,29 +1105,36 @@
               <w:rPr>
                 <w:i/>
               </w:rPr>
-              <w:t>Regelnummering aan</w:t>
-            </w:r>
-          </w:p>
-          <w:p>
-            <w:pPr>
-              <w:rPr>
-                <w:i/>
-              </w:rPr>
-            </w:pPr>
-            <w:r>
-              <w:rPr>
-                <w:i/>
-              </w:rPr>
-              <w:t xml:space="preserve">Git </w:t>
+              <w:t xml:space="preserve">User: </w:t>
             </w:r>
             <w:proofErr w:type="spellStart"/>
             <w:r>
               <w:rPr>
                 <w:i/>
               </w:rPr>
-              <w:t>plugin</w:t>
+              <w:t>Ibo</w:t>
             </w:r>
             <w:proofErr w:type="spellEnd"/>
+            <w:r>
+              <w:rPr>
+                <w:i/>
+              </w:rPr>
+              <w:t xml:space="preserve">, </w:t>
+            </w:r>
+            <w:proofErr w:type="spellStart"/>
+            <w:r>
+              <w:rPr>
+                <w:i/>
+              </w:rPr>
+              <w:t>Rinaldo</w:t>
+            </w:r>
+            <w:proofErr w:type="spellEnd"/>
+            <w:r>
+              <w:rPr>
+                <w:i/>
+              </w:rPr>
+              <w:t>, Danny</w:t>
+            </w:r>
           </w:p>
         </w:tc>
       </w:tr>
@@ -1166,6 +1156,12 @@
               </w:rPr>
               <w:t>Visual Studio</w:t>
             </w:r>
+            <w:r>
+              <w:rPr>
+                <w:i/>
+              </w:rPr>
+              <w:t>/Visual Code</w:t>
+            </w:r>
           </w:p>
         </w:tc>
         <w:tc>
@@ -1183,29 +1179,8 @@
               <w:rPr>
                 <w:i/>
               </w:rPr>
-              <w:t>Regelnummering aan</w:t>
-            </w:r>
-          </w:p>
-          <w:p>
-            <w:pPr>
-              <w:rPr>
-                <w:i/>
-              </w:rPr>
-            </w:pPr>
-            <w:r>
-              <w:rPr>
-                <w:i/>
-              </w:rPr>
-              <w:t xml:space="preserve">Git </w:t>
-            </w:r>
-            <w:proofErr w:type="spellStart"/>
-            <w:r>
-              <w:rPr>
-                <w:i/>
-              </w:rPr>
-              <w:t>plugin</w:t>
-            </w:r>
-            <w:proofErr w:type="spellEnd"/>
+              <w:t>User: iedereen</w:t>
+            </w:r>
           </w:p>
         </w:tc>
       </w:tr>
@@ -1304,6 +1279,192 @@
               <w:t>Ibo</w:t>
             </w:r>
             <w:proofErr w:type="spellEnd"/>
+            <w:r>
+              <w:rPr>
+                <w:i/>
+              </w:rPr>
+              <w:t xml:space="preserve">, </w:t>
+            </w:r>
+            <w:proofErr w:type="spellStart"/>
+            <w:r>
+              <w:rPr>
+                <w:i/>
+              </w:rPr>
+              <w:t>Rinaldo</w:t>
+            </w:r>
+            <w:proofErr w:type="spellEnd"/>
+          </w:p>
+        </w:tc>
+      </w:tr>
+      <w:tr>
+        <w:tc>
+          <w:tcPr>
+            <w:tcW w:w="1282" w:type="pct"/>
+            <w:tcBorders>
+              <w:top w:val="single" w:sz="4" w:space="0" w:color="auto"/>
+              <w:left w:val="single" w:sz="4" w:space="0" w:color="auto"/>
+              <w:bottom w:val="single" w:sz="4" w:space="0" w:color="auto"/>
+              <w:right w:val="single" w:sz="4" w:space="0" w:color="auto"/>
+            </w:tcBorders>
+            <w:shd w:val="clear" w:color="auto" w:fill="auto"/>
+          </w:tcPr>
+          <w:p>
+            <w:pPr>
+              <w:rPr>
+                <w:i/>
+              </w:rPr>
+            </w:pPr>
+            <w:proofErr w:type="spellStart"/>
+            <w:r>
+              <w:rPr>
+                <w:i/>
+              </w:rPr>
+              <w:t>Vagrant</w:t>
+            </w:r>
+            <w:proofErr w:type="spellEnd"/>
+          </w:p>
+        </w:tc>
+        <w:tc>
+          <w:tcPr>
+            <w:tcW w:w="3718" w:type="pct"/>
+            <w:tcBorders>
+              <w:top w:val="single" w:sz="4" w:space="0" w:color="auto"/>
+              <w:left w:val="single" w:sz="4" w:space="0" w:color="auto"/>
+              <w:bottom w:val="single" w:sz="4" w:space="0" w:color="auto"/>
+              <w:right w:val="single" w:sz="4" w:space="0" w:color="auto"/>
+            </w:tcBorders>
+            <w:shd w:val="clear" w:color="auto" w:fill="auto"/>
+          </w:tcPr>
+          <w:p>
+            <w:pPr>
+              <w:rPr>
+                <w:i/>
+              </w:rPr>
+            </w:pPr>
+            <w:r>
+              <w:rPr>
+                <w:i/>
+              </w:rPr>
+              <w:t xml:space="preserve">User: </w:t>
+            </w:r>
+            <w:r>
+              <w:rPr>
+                <w:i/>
+              </w:rPr>
+              <w:t>iedereen</w:t>
+            </w:r>
+          </w:p>
+        </w:tc>
+      </w:tr>
+      <w:tr>
+        <w:tc>
+          <w:tcPr>
+            <w:tcW w:w="1282" w:type="pct"/>
+            <w:tcBorders>
+              <w:top w:val="single" w:sz="4" w:space="0" w:color="auto"/>
+              <w:left w:val="single" w:sz="4" w:space="0" w:color="auto"/>
+              <w:bottom w:val="single" w:sz="4" w:space="0" w:color="auto"/>
+              <w:right w:val="single" w:sz="4" w:space="0" w:color="auto"/>
+            </w:tcBorders>
+            <w:shd w:val="clear" w:color="auto" w:fill="auto"/>
+          </w:tcPr>
+          <w:p>
+            <w:pPr>
+              <w:rPr>
+                <w:i/>
+              </w:rPr>
+            </w:pPr>
+            <w:proofErr w:type="spellStart"/>
+            <w:r>
+              <w:rPr>
+                <w:i/>
+              </w:rPr>
+              <w:t>GitKraken</w:t>
+            </w:r>
+            <w:proofErr w:type="spellEnd"/>
+          </w:p>
+        </w:tc>
+        <w:tc>
+          <w:tcPr>
+            <w:tcW w:w="3718" w:type="pct"/>
+            <w:tcBorders>
+              <w:top w:val="single" w:sz="4" w:space="0" w:color="auto"/>
+              <w:left w:val="single" w:sz="4" w:space="0" w:color="auto"/>
+              <w:bottom w:val="single" w:sz="4" w:space="0" w:color="auto"/>
+              <w:right w:val="single" w:sz="4" w:space="0" w:color="auto"/>
+            </w:tcBorders>
+            <w:shd w:val="clear" w:color="auto" w:fill="auto"/>
+          </w:tcPr>
+          <w:p>
+            <w:pPr>
+              <w:rPr>
+                <w:i/>
+              </w:rPr>
+            </w:pPr>
+            <w:r>
+              <w:rPr>
+                <w:i/>
+              </w:rPr>
+              <w:t xml:space="preserve">User: </w:t>
+            </w:r>
+            <w:r>
+              <w:rPr>
+                <w:i/>
+              </w:rPr>
+              <w:t>iedereen</w:t>
+            </w:r>
+          </w:p>
+        </w:tc>
+      </w:tr>
+      <w:tr>
+        <w:tc>
+          <w:tcPr>
+            <w:tcW w:w="1282" w:type="pct"/>
+            <w:tcBorders>
+              <w:top w:val="single" w:sz="4" w:space="0" w:color="auto"/>
+              <w:left w:val="single" w:sz="4" w:space="0" w:color="auto"/>
+              <w:bottom w:val="single" w:sz="4" w:space="0" w:color="auto"/>
+              <w:right w:val="single" w:sz="4" w:space="0" w:color="auto"/>
+            </w:tcBorders>
+            <w:shd w:val="clear" w:color="auto" w:fill="auto"/>
+          </w:tcPr>
+          <w:p>
+            <w:pPr>
+              <w:rPr>
+                <w:i/>
+              </w:rPr>
+            </w:pPr>
+            <w:r>
+              <w:rPr>
+                <w:i/>
+              </w:rPr>
+              <w:t>Slack</w:t>
+            </w:r>
+          </w:p>
+        </w:tc>
+        <w:tc>
+          <w:tcPr>
+            <w:tcW w:w="3718" w:type="pct"/>
+            <w:tcBorders>
+              <w:top w:val="single" w:sz="4" w:space="0" w:color="auto"/>
+              <w:left w:val="single" w:sz="4" w:space="0" w:color="auto"/>
+              <w:bottom w:val="single" w:sz="4" w:space="0" w:color="auto"/>
+              <w:right w:val="single" w:sz="4" w:space="0" w:color="auto"/>
+            </w:tcBorders>
+            <w:shd w:val="clear" w:color="auto" w:fill="auto"/>
+          </w:tcPr>
+          <w:p>
+            <w:pPr>
+              <w:rPr>
+                <w:i/>
+              </w:rPr>
+            </w:pPr>
+            <w:r>
+              <w:rPr>
+                <w:i/>
+              </w:rPr>
+              <w:t>User: iedereen</w:t>
+            </w:r>
           </w:p>
         </w:tc>
       </w:tr>
@@ -1743,6 +1904,7 @@
   <w:style w:type="character" w:default="1" w:styleId="Standaardalinea-lettertype">
     <w:name w:val="Default Paragraph Font"/>
     <w:uiPriority w:val="1"/>
+    <w:semiHidden/>
     <w:unhideWhenUsed/>
   </w:style>
   <w:style w:type="table" w:default="1" w:styleId="Standaardtabel">
@@ -2168,7 +2330,7 @@
 </file>
 
 <file path=customXml/itemProps1.xml><?xml version="1.0" encoding="utf-8"?>
-<ds:datastoreItem xmlns:ds="http://schemas.openxmlformats.org/officeDocument/2006/customXml" ds:itemID="{7F497166-D5C0-49B1-B662-4590543256B2}">
+<ds:datastoreItem xmlns:ds="http://schemas.openxmlformats.org/officeDocument/2006/customXml" ds:itemID="{5194F340-982D-4F6A-AC03-D2CFA2D19D1E}">
   <ds:schemaRefs>
     <ds:schemaRef ds:uri="http://schemas.openxmlformats.org/officeDocument/2006/bibliography"/>
   </ds:schemaRefs>
